--- a/AR - Tarea 2 - GüemezSanchezDiegoArturo.docx
+++ b/AR - Tarea 2 - GüemezSanchezDiegoArturo.docx
@@ -462,26 +462,28 @@
     </w:p>
     <w:sdt>
       <w:sdtPr>
+        <w:rPr>
+          <w:rFonts w:asciiTheme="minorHAnsi" w:eastAsiaTheme="minorHAnsi" w:hAnsiTheme="minorHAnsi" w:cstheme="minorBidi"/>
+          <w:b w:val="0"/>
+          <w:bCs w:val="0"/>
+          <w:color w:val="auto"/>
+          <w:sz w:val="22"/>
+          <w:szCs w:val="22"/>
+          <w:lang w:val="es-MX"/>
+        </w:rPr>
         <w:id w:val="5026150"/>
         <w:docPartObj>
           <w:docPartGallery w:val="Table of Contents"/>
           <w:docPartUnique/>
         </w:docPartObj>
       </w:sdtPr>
-      <w:sdtEndPr>
-        <w:rPr>
-          <w:rFonts w:asciiTheme="minorHAnsi" w:eastAsiaTheme="minorHAnsi" w:hAnsiTheme="minorHAnsi" w:cstheme="minorBidi"/>
-          <w:b w:val="0"/>
-          <w:bCs w:val="0"/>
-          <w:color w:val="auto"/>
-          <w:sz w:val="22"/>
-          <w:szCs w:val="22"/>
-        </w:rPr>
-      </w:sdtEndPr>
       <w:sdtContent>
         <w:p>
           <w:pPr>
             <w:pStyle w:val="TtulodeTDC"/>
+            <w:rPr>
+              <w:noProof/>
+            </w:rPr>
           </w:pPr>
           <w:r>
             <w:t>Índice</w:t>
@@ -695,7 +697,7 @@
                 <w:noProof/>
                 <w:webHidden/>
               </w:rPr>
-              <w:t>3</w:t>
+              <w:t>4</w:t>
             </w:r>
             <w:r>
               <w:rPr>
@@ -835,7 +837,7 @@
                 <w:noProof/>
                 <w:webHidden/>
               </w:rPr>
-              <w:t>6</w:t>
+              <w:t>7</w:t>
             </w:r>
             <w:r>
               <w:rPr>
@@ -904,7 +906,7 @@
                 <w:noProof/>
                 <w:webHidden/>
               </w:rPr>
-              <w:t>7</w:t>
+              <w:t>8</w:t>
             </w:r>
             <w:r>
               <w:rPr>
@@ -973,7 +975,7 @@
                 <w:noProof/>
                 <w:webHidden/>
               </w:rPr>
-              <w:t>7</w:t>
+              <w:t>8</w:t>
             </w:r>
             <w:r>
               <w:rPr>
@@ -1042,7 +1044,7 @@
                 <w:noProof/>
                 <w:webHidden/>
               </w:rPr>
-              <w:t>7</w:t>
+              <w:t>8</w:t>
             </w:r>
             <w:r>
               <w:rPr>
@@ -1111,7 +1113,7 @@
                 <w:noProof/>
                 <w:webHidden/>
               </w:rPr>
-              <w:t>8</w:t>
+              <w:t>9</w:t>
             </w:r>
             <w:r>
               <w:rPr>
@@ -1180,7 +1182,7 @@
                 <w:noProof/>
                 <w:webHidden/>
               </w:rPr>
-              <w:t>8</w:t>
+              <w:t>9</w:t>
             </w:r>
             <w:r>
               <w:rPr>
@@ -1249,7 +1251,7 @@
                 <w:noProof/>
                 <w:webHidden/>
               </w:rPr>
-              <w:t>9</w:t>
+              <w:t>10</w:t>
             </w:r>
             <w:r>
               <w:rPr>
@@ -1319,7 +1321,7 @@
                 <w:noProof/>
                 <w:webHidden/>
               </w:rPr>
-              <w:t>9</w:t>
+              <w:t>11</w:t>
             </w:r>
             <w:r>
               <w:rPr>
@@ -1778,36 +1780,47 @@
     </w:p>
     <w:p>
       <w:pPr>
-        <w:pStyle w:val="Ttulo1"/>
-        <w:rPr>
-          <w:rFonts w:ascii="Arial" w:eastAsia="Times New Roman" w:hAnsi="Arial" w:cs="Arial"/>
-          <w:lang w:eastAsia="es-MX"/>
-        </w:rPr>
-      </w:pPr>
-      <w:bookmarkStart w:id="16" w:name="_Toc495082030"/>
-      <w:r>
-        <w:rPr>
-          <w:rFonts w:ascii="Arial" w:eastAsia="Times New Roman" w:hAnsi="Arial" w:cs="Arial"/>
-          <w:lang w:eastAsia="es-MX"/>
-        </w:rPr>
-        <w:t>Tecnologías de comunicación</w:t>
-      </w:r>
-      <w:bookmarkEnd w:id="16"/>
-    </w:p>
-    <w:p>
-      <w:pPr>
         <w:spacing w:after="200" w:line="276" w:lineRule="auto"/>
         <w:rPr>
           <w:rFonts w:ascii="Arial" w:eastAsia="Times New Roman" w:hAnsi="Arial" w:cs="Arial"/>
           <w:b/>
           <w:bCs/>
-          <w:color w:val="000000"/>
+          <w:color w:val="365F91" w:themeColor="accent1" w:themeShade="BF"/>
           <w:sz w:val="28"/>
           <w:szCs w:val="28"/>
           <w:lang w:eastAsia="es-MX"/>
         </w:rPr>
       </w:pPr>
-      <w:r>
+      <w:bookmarkStart w:id="16" w:name="_Toc495082030"/>
+      <w:r>
+        <w:rPr>
+          <w:rFonts w:ascii="Arial" w:eastAsia="Times New Roman" w:hAnsi="Arial" w:cs="Arial"/>
+          <w:lang w:eastAsia="es-MX"/>
+        </w:rPr>
+        <w:br w:type="page"/>
+      </w:r>
+    </w:p>
+    <w:p>
+      <w:pPr>
+        <w:pStyle w:val="Ttulo1"/>
+        <w:rPr>
+          <w:rFonts w:ascii="Arial" w:eastAsia="Times New Roman" w:hAnsi="Arial" w:cs="Arial"/>
+          <w:lang w:eastAsia="es-MX"/>
+        </w:rPr>
+      </w:pPr>
+      <w:r>
+        <w:rPr>
+          <w:rFonts w:ascii="Arial" w:eastAsia="Times New Roman" w:hAnsi="Arial" w:cs="Arial"/>
+          <w:lang w:eastAsia="es-MX"/>
+        </w:rPr>
+        <w:lastRenderedPageBreak/>
+        <w:t>Tecnologías de comunicación</w:t>
+      </w:r>
+      <w:bookmarkEnd w:id="16"/>
+    </w:p>
+    <w:p>
+      <w:pPr>
+        <w:spacing w:after="200" w:line="276" w:lineRule="auto"/>
         <w:rPr>
           <w:rFonts w:ascii="Arial" w:eastAsia="Times New Roman" w:hAnsi="Arial" w:cs="Arial"/>
           <w:bCs/>
@@ -1816,6 +1829,16 @@
           <w:szCs w:val="36"/>
           <w:lang w:eastAsia="es-MX"/>
         </w:rPr>
+      </w:pPr>
+      <w:r>
+        <w:rPr>
+          <w:rFonts w:ascii="Arial" w:eastAsia="Times New Roman" w:hAnsi="Arial" w:cs="Arial"/>
+          <w:bCs/>
+          <w:color w:val="000000"/>
+          <w:sz w:val="24"/>
+          <w:szCs w:val="36"/>
+          <w:lang w:eastAsia="es-MX"/>
+        </w:rPr>
         <w:t xml:space="preserve">   Hoy en día, los negocios son más competitivos en varios aspectos, tales como </w:t>
       </w:r>
       <w:r>
@@ -1843,6 +1866,78 @@
     </w:p>
     <w:p>
       <w:pPr>
+        <w:spacing w:after="200" w:line="276" w:lineRule="auto"/>
+        <w:jc w:val="center"/>
+        <w:rPr>
+          <w:rFonts w:ascii="Arial" w:eastAsia="Times New Roman" w:hAnsi="Arial" w:cs="Arial"/>
+          <w:b/>
+          <w:bCs/>
+          <w:color w:val="000000"/>
+          <w:sz w:val="28"/>
+          <w:szCs w:val="28"/>
+          <w:lang w:eastAsia="es-MX"/>
+        </w:rPr>
+      </w:pPr>
+      <w:r>
+        <w:rPr>
+          <w:rFonts w:ascii="Arial" w:eastAsia="Times New Roman" w:hAnsi="Arial" w:cs="Arial"/>
+          <w:b/>
+          <w:bCs/>
+          <w:noProof/>
+          <w:color w:val="000000"/>
+          <w:sz w:val="28"/>
+          <w:szCs w:val="28"/>
+          <w:lang w:eastAsia="es-MX"/>
+        </w:rPr>
+        <w:drawing>
+          <wp:inline distT="0" distB="0" distL="0" distR="0">
+            <wp:extent cx="3781425" cy="3790950"/>
+            <wp:effectExtent l="19050" t="0" r="9525" b="0"/>
+            <wp:docPr id="1" name="Imagen 1"/>
+            <wp:cNvGraphicFramePr>
+              <a:graphicFrameLocks xmlns:a="http://schemas.openxmlformats.org/drawingml/2006/main" noChangeAspect="1"/>
+            </wp:cNvGraphicFramePr>
+            <a:graphic xmlns:a="http://schemas.openxmlformats.org/drawingml/2006/main">
+              <a:graphicData uri="http://schemas.openxmlformats.org/drawingml/2006/picture">
+                <pic:pic xmlns:pic="http://schemas.openxmlformats.org/drawingml/2006/picture">
+                  <pic:nvPicPr>
+                    <pic:cNvPr id="0" name="Picture 1"/>
+                    <pic:cNvPicPr>
+                      <a:picLocks noChangeAspect="1" noChangeArrowheads="1"/>
+                    </pic:cNvPicPr>
+                  </pic:nvPicPr>
+                  <pic:blipFill>
+                    <a:blip r:embed="rId7"/>
+                    <a:srcRect t="1241"/>
+                    <a:stretch>
+                      <a:fillRect/>
+                    </a:stretch>
+                  </pic:blipFill>
+                  <pic:spPr bwMode="auto">
+                    <a:xfrm>
+                      <a:off x="0" y="0"/>
+                      <a:ext cx="3781425" cy="3790950"/>
+                    </a:xfrm>
+                    <a:prstGeom prst="rect">
+                      <a:avLst/>
+                    </a:prstGeom>
+                    <a:noFill/>
+                    <a:ln w="9525">
+                      <a:noFill/>
+                      <a:miter lim="800000"/>
+                      <a:headEnd/>
+                      <a:tailEnd/>
+                    </a:ln>
+                  </pic:spPr>
+                </pic:pic>
+              </a:graphicData>
+            </a:graphic>
+          </wp:inline>
+        </w:drawing>
+      </w:r>
+    </w:p>
+    <w:p>
+      <w:pPr>
         <w:pStyle w:val="Ttulo1"/>
         <w:rPr>
           <w:rFonts w:ascii="Arial" w:eastAsia="Times New Roman" w:hAnsi="Arial" w:cs="Arial"/>
@@ -1855,7 +1950,6 @@
           <w:rFonts w:ascii="Arial" w:eastAsia="Times New Roman" w:hAnsi="Arial" w:cs="Arial"/>
           <w:lang w:eastAsia="es-MX"/>
         </w:rPr>
-        <w:lastRenderedPageBreak/>
         <w:t>Como elaborarlas e implementarlas</w:t>
       </w:r>
       <w:bookmarkEnd w:id="17"/>
@@ -1921,7 +2015,7 @@
         </w:rPr>
         <w:t>Lo primero que se debe realizar en el rediseño de una organización con </w:t>
       </w:r>
-      <w:hyperlink r:id="rId7" w:tooltip="Sistemas de información" w:history="1">
+      <w:hyperlink r:id="rId8" w:tooltip="Sistemas de información" w:history="1">
         <w:r>
           <w:rPr>
             <w:rFonts w:ascii="Arial" w:hAnsi="Arial" w:cs="Arial"/>
@@ -1988,7 +2082,7 @@
         </w:rPr>
         <w:t>El análisis de los </w:t>
       </w:r>
-      <w:hyperlink r:id="rId8" w:tooltip="Factores críticos para el éxito (aún no redactado)" w:history="1">
+      <w:hyperlink r:id="rId9" w:tooltip="Factores críticos para el éxito (aún no redactado)" w:history="1">
         <w:r>
           <w:rPr>
             <w:rFonts w:ascii="Arial" w:eastAsia="Times New Roman" w:hAnsi="Arial" w:cs="Arial"/>
@@ -2005,7 +2099,17 @@
           <w:szCs w:val="21"/>
           <w:lang w:eastAsia="es-MX"/>
         </w:rPr>
-        <w:t xml:space="preserve">, el cual se basa en la premisa de que las necesidades de información de una organización están determinadas por un número reducido de factores críticos para el éxito (CSF, del inglés </w:t>
+        <w:t xml:space="preserve">, el cual se basa en la premisa de que las necesidades de información de una organización están </w:t>
+      </w:r>
+      <w:r>
+        <w:rPr>
+          <w:rFonts w:ascii="Arial" w:eastAsia="Times New Roman" w:hAnsi="Arial" w:cs="Arial"/>
+          <w:sz w:val="24"/>
+          <w:szCs w:val="21"/>
+          <w:lang w:eastAsia="es-MX"/>
+        </w:rPr>
+        <w:lastRenderedPageBreak/>
+        <w:t xml:space="preserve">determinadas por un número reducido de factores críticos para el éxito (CSF, del inglés </w:t>
       </w:r>
       <w:proofErr w:type="spellStart"/>
       <w:r>
@@ -2309,7 +2413,6 @@
           <w:szCs w:val="21"/>
           <w:lang w:eastAsia="es-MX"/>
         </w:rPr>
-        <w:lastRenderedPageBreak/>
         <w:t>Factibilidad económica.</w:t>
       </w:r>
     </w:p>
@@ -2466,6 +2569,7 @@
           <w:szCs w:val="21"/>
           <w:lang w:eastAsia="es-MX"/>
         </w:rPr>
+        <w:lastRenderedPageBreak/>
         <w:t>Estrategia paralela. Enfoque de conversión seguro y conservador en el que tanto sistema antiguo como posible sustituto operan juntos durante un tiempo hasta que todos quedan convencidos de que el sistema nuevo funciona correctamente.</w:t>
       </w:r>
     </w:p>
@@ -2606,6 +2710,69 @@
     <w:p>
       <w:pPr>
         <w:spacing w:after="200" w:line="276" w:lineRule="auto"/>
+        <w:jc w:val="center"/>
+        <w:rPr>
+          <w:rFonts w:ascii="Arial" w:eastAsia="Times New Roman" w:hAnsi="Arial" w:cs="Arial"/>
+          <w:sz w:val="24"/>
+          <w:szCs w:val="21"/>
+          <w:lang w:eastAsia="es-MX"/>
+        </w:rPr>
+      </w:pPr>
+      <w:r>
+        <w:rPr>
+          <w:noProof/>
+          <w:lang w:eastAsia="es-MX"/>
+        </w:rPr>
+        <w:drawing>
+          <wp:inline distT="0" distB="0" distL="0" distR="0">
+            <wp:extent cx="3543300" cy="1668304"/>
+            <wp:effectExtent l="19050" t="0" r="0" b="0"/>
+            <wp:docPr id="14" name="Imagen 14" descr="Resultado de imagen para leyes informaticas"/>
+            <wp:cNvGraphicFramePr>
+              <a:graphicFrameLocks xmlns:a="http://schemas.openxmlformats.org/drawingml/2006/main" noChangeAspect="1"/>
+            </wp:cNvGraphicFramePr>
+            <a:graphic xmlns:a="http://schemas.openxmlformats.org/drawingml/2006/main">
+              <a:graphicData uri="http://schemas.openxmlformats.org/drawingml/2006/picture">
+                <pic:pic xmlns:pic="http://schemas.openxmlformats.org/drawingml/2006/picture">
+                  <pic:nvPicPr>
+                    <pic:cNvPr id="0" name="Picture 14" descr="Resultado de imagen para leyes informaticas"/>
+                    <pic:cNvPicPr>
+                      <a:picLocks noChangeAspect="1" noChangeArrowheads="1"/>
+                    </pic:cNvPicPr>
+                  </pic:nvPicPr>
+                  <pic:blipFill>
+                    <a:blip r:embed="rId10"/>
+                    <a:srcRect/>
+                    <a:stretch>
+                      <a:fillRect/>
+                    </a:stretch>
+                  </pic:blipFill>
+                  <pic:spPr bwMode="auto">
+                    <a:xfrm>
+                      <a:off x="0" y="0"/>
+                      <a:ext cx="3548609" cy="1670804"/>
+                    </a:xfrm>
+                    <a:prstGeom prst="rect">
+                      <a:avLst/>
+                    </a:prstGeom>
+                    <a:noFill/>
+                    <a:ln w="9525">
+                      <a:noFill/>
+                      <a:miter lim="800000"/>
+                      <a:headEnd/>
+                      <a:tailEnd/>
+                    </a:ln>
+                  </pic:spPr>
+                </pic:pic>
+              </a:graphicData>
+            </a:graphic>
+          </wp:inline>
+        </w:drawing>
+      </w:r>
+    </w:p>
+    <w:p>
+      <w:pPr>
+        <w:spacing w:after="200" w:line="276" w:lineRule="auto"/>
         <w:rPr>
           <w:rFonts w:ascii="Arial" w:eastAsia="Times New Roman" w:hAnsi="Arial" w:cs="Arial"/>
           <w:sz w:val="24"/>
@@ -3088,6 +3255,69 @@
     </w:p>
     <w:p>
       <w:pPr>
+        <w:spacing w:after="200" w:line="276" w:lineRule="auto"/>
+        <w:jc w:val="center"/>
+        <w:rPr>
+          <w:rFonts w:ascii="Arial" w:eastAsia="Times New Roman" w:hAnsi="Arial" w:cs="Arial"/>
+          <w:sz w:val="24"/>
+          <w:szCs w:val="21"/>
+          <w:lang w:eastAsia="es-MX"/>
+        </w:rPr>
+      </w:pPr>
+      <w:r>
+        <w:rPr>
+          <w:noProof/>
+          <w:lang w:eastAsia="es-MX"/>
+        </w:rPr>
+        <w:drawing>
+          <wp:inline distT="0" distB="0" distL="0" distR="0">
+            <wp:extent cx="2482453" cy="1323975"/>
+            <wp:effectExtent l="19050" t="0" r="0" b="0"/>
+            <wp:docPr id="3" name="Imagen 2" descr="Resultado de imagen para autenticacion"/>
+            <wp:cNvGraphicFramePr>
+              <a:graphicFrameLocks xmlns:a="http://schemas.openxmlformats.org/drawingml/2006/main" noChangeAspect="1"/>
+            </wp:cNvGraphicFramePr>
+            <a:graphic xmlns:a="http://schemas.openxmlformats.org/drawingml/2006/main">
+              <a:graphicData uri="http://schemas.openxmlformats.org/drawingml/2006/picture">
+                <pic:pic xmlns:pic="http://schemas.openxmlformats.org/drawingml/2006/picture">
+                  <pic:nvPicPr>
+                    <pic:cNvPr id="0" name="Picture 2" descr="Resultado de imagen para autenticacion"/>
+                    <pic:cNvPicPr>
+                      <a:picLocks noChangeAspect="1" noChangeArrowheads="1"/>
+                    </pic:cNvPicPr>
+                  </pic:nvPicPr>
+                  <pic:blipFill>
+                    <a:blip r:embed="rId11"/>
+                    <a:srcRect/>
+                    <a:stretch>
+                      <a:fillRect/>
+                    </a:stretch>
+                  </pic:blipFill>
+                  <pic:spPr bwMode="auto">
+                    <a:xfrm>
+                      <a:off x="0" y="0"/>
+                      <a:ext cx="2484350" cy="1324987"/>
+                    </a:xfrm>
+                    <a:prstGeom prst="rect">
+                      <a:avLst/>
+                    </a:prstGeom>
+                    <a:noFill/>
+                    <a:ln w="9525">
+                      <a:noFill/>
+                      <a:miter lim="800000"/>
+                      <a:headEnd/>
+                      <a:tailEnd/>
+                    </a:ln>
+                  </pic:spPr>
+                </pic:pic>
+              </a:graphicData>
+            </a:graphic>
+          </wp:inline>
+        </w:drawing>
+      </w:r>
+    </w:p>
+    <w:p>
+      <w:pPr>
         <w:pStyle w:val="Ttulo2"/>
         <w:rPr>
           <w:rFonts w:ascii="Arial" w:hAnsi="Arial" w:cs="Arial"/>
@@ -3386,7 +3616,17 @@
           <w:szCs w:val="21"/>
           <w:lang w:eastAsia="es-MX"/>
         </w:rPr>
-        <w:t>En el caso de los sistemas informáticos utilizados para almacenar y procesar la información, los controles de seguridad utilizados para protegerlo, y los canales de comunicación protegidos que se utilizan para acceder a ella deben estar funcionando correctamente. La alta disponibilidad sistemas objetivo debe estar disponible en todo momento, evitando interrupciones del servicio debido a cortes de energía, fallos de hardware, y actua</w:t>
+        <w:t xml:space="preserve">En el caso de los sistemas informáticos utilizados para almacenar y procesar la información, los controles de seguridad utilizados para protegerlo, y los canales de comunicación protegidos que se utilizan para acceder a ella deben estar </w:t>
+      </w:r>
+      <w:r>
+        <w:rPr>
+          <w:rFonts w:ascii="Arial" w:eastAsia="Times New Roman" w:hAnsi="Arial" w:cs="Arial"/>
+          <w:sz w:val="24"/>
+          <w:szCs w:val="21"/>
+          <w:lang w:eastAsia="es-MX"/>
+        </w:rPr>
+        <w:lastRenderedPageBreak/>
+        <w:t>funcionando correctamente. La alta disponibilidad sistemas objetivo debe estar disponible en todo momento, evitando interrupciones del servicio debido a cortes de energía, fallos de hardware, y actua</w:t>
       </w:r>
       <w:r>
         <w:rPr>
@@ -3424,227 +3664,270 @@
           <w:szCs w:val="21"/>
           <w:lang w:eastAsia="es-MX"/>
         </w:rPr>
-        <w:t xml:space="preserve">Garantizar la disponibilidad implica también la prevención de ataque de denegación de servicio. Para poder manejar con mayor facilidad la seguridad de la información, las empresas o negocios se pueden ayudar con un sistema de </w:t>
-      </w:r>
-      <w:r>
-        <w:rPr>
-          <w:rFonts w:ascii="Arial" w:eastAsia="Times New Roman" w:hAnsi="Arial" w:cs="Arial"/>
-          <w:sz w:val="24"/>
-          <w:szCs w:val="21"/>
+        <w:t>Garantizar la disponibilidad implica también la prevención de ataque de denegación de servicio. Para poder manejar con mayor facilidad la seguridad de la información, las empresas o negocios se pueden ayudar con un sistema de gestión que permita conocer, administrar y minimizar los posibles riesgos que atenten contra la seguridad</w:t>
+      </w:r>
+      <w:r>
+        <w:rPr>
+          <w:rFonts w:ascii="Arial" w:eastAsia="Times New Roman" w:hAnsi="Arial" w:cs="Arial"/>
+          <w:sz w:val="24"/>
+          <w:szCs w:val="21"/>
+          <w:lang w:eastAsia="es-MX"/>
+        </w:rPr>
+        <w:t xml:space="preserve"> de la información del negocio.</w:t>
+      </w:r>
+    </w:p>
+    <w:p>
+      <w:pPr>
+        <w:spacing w:after="200" w:line="276" w:lineRule="auto"/>
+        <w:rPr>
+          <w:rFonts w:ascii="Arial" w:eastAsia="Times New Roman" w:hAnsi="Arial" w:cs="Arial"/>
+          <w:sz w:val="24"/>
+          <w:szCs w:val="21"/>
+          <w:lang w:eastAsia="es-MX"/>
+        </w:rPr>
+      </w:pPr>
+      <w:r>
+        <w:rPr>
+          <w:rFonts w:ascii="Arial" w:eastAsia="Times New Roman" w:hAnsi="Arial" w:cs="Arial"/>
+          <w:sz w:val="24"/>
+          <w:szCs w:val="21"/>
+          <w:lang w:eastAsia="es-MX"/>
+        </w:rPr>
+        <w:t xml:space="preserve">   </w:t>
+      </w:r>
+      <w:r>
+        <w:rPr>
+          <w:rFonts w:ascii="Arial" w:eastAsia="Times New Roman" w:hAnsi="Arial" w:cs="Arial"/>
+          <w:sz w:val="24"/>
+          <w:szCs w:val="21"/>
+          <w:lang w:eastAsia="es-MX"/>
+        </w:rPr>
+        <w:t xml:space="preserve">La disponibilidad además de ser importante en el proceso de seguridad de la información, es además variada en el sentido de que existen varios mecanismos para cumplir con los niveles de servicio que se requiera. Tales mecanismos se implementan en infraestructura tecnológica, servidores de correo electrónico, de bases de datos, de web </w:t>
+      </w:r>
+      <w:proofErr w:type="spellStart"/>
+      <w:r>
+        <w:rPr>
+          <w:rFonts w:ascii="Arial" w:eastAsia="Times New Roman" w:hAnsi="Arial" w:cs="Arial"/>
+          <w:sz w:val="24"/>
+          <w:szCs w:val="21"/>
+          <w:lang w:eastAsia="es-MX"/>
+        </w:rPr>
+        <w:t>etc</w:t>
+      </w:r>
+      <w:proofErr w:type="spellEnd"/>
+      <w:r>
+        <w:rPr>
+          <w:rFonts w:ascii="Arial" w:eastAsia="Times New Roman" w:hAnsi="Arial" w:cs="Arial"/>
+          <w:sz w:val="24"/>
+          <w:szCs w:val="21"/>
+          <w:lang w:eastAsia="es-MX"/>
+        </w:rPr>
+        <w:t xml:space="preserve">, mediante el uso de </w:t>
+      </w:r>
+      <w:proofErr w:type="spellStart"/>
+      <w:r>
+        <w:rPr>
+          <w:rFonts w:ascii="Arial" w:eastAsia="Times New Roman" w:hAnsi="Arial" w:cs="Arial"/>
+          <w:sz w:val="24"/>
+          <w:szCs w:val="21"/>
+          <w:lang w:eastAsia="es-MX"/>
+        </w:rPr>
+        <w:t>clusters</w:t>
+      </w:r>
+      <w:proofErr w:type="spellEnd"/>
+      <w:r>
+        <w:rPr>
+          <w:rFonts w:ascii="Arial" w:eastAsia="Times New Roman" w:hAnsi="Arial" w:cs="Arial"/>
+          <w:sz w:val="24"/>
+          <w:szCs w:val="21"/>
+          <w:lang w:eastAsia="es-MX"/>
+        </w:rPr>
+        <w:t xml:space="preserve"> o arreglos de discos, equipos en alta disponibilidad a nivel de red, servidores espejo, replicación de datos, redes de almacenamiento (SAN), enlaces redundantes, etc. La gama de posibilidades dependerá de lo que queremos proteger y el nivel de servicio que se quiera proporcionar.</w:t>
+      </w:r>
+      <w:r>
+        <w:rPr>
+          <w:rFonts w:ascii="Arial" w:eastAsia="Times New Roman" w:hAnsi="Arial" w:cs="Arial"/>
+          <w:sz w:val="24"/>
+          <w:szCs w:val="21"/>
+          <w:lang w:eastAsia="es-MX"/>
+        </w:rPr>
+        <w:t xml:space="preserve"> [4]</w:t>
+      </w:r>
+    </w:p>
+    <w:p>
+      <w:pPr>
+        <w:pStyle w:val="Ttulo2"/>
+        <w:rPr>
+          <w:rFonts w:ascii="Arial" w:hAnsi="Arial" w:cs="Arial"/>
+          <w:sz w:val="24"/>
+          <w:szCs w:val="24"/>
+        </w:rPr>
+      </w:pPr>
+      <w:bookmarkStart w:id="24" w:name="_Toc495082038"/>
+      <w:r>
+        <w:rPr>
+          <w:rFonts w:ascii="Arial" w:hAnsi="Arial" w:cs="Arial"/>
+          <w:sz w:val="24"/>
+          <w:szCs w:val="24"/>
+        </w:rPr>
+        <w:t>No repudio</w:t>
+      </w:r>
+      <w:bookmarkEnd w:id="24"/>
+    </w:p>
+    <w:p>
+      <w:pPr>
+        <w:spacing w:after="200" w:line="276" w:lineRule="auto"/>
+        <w:rPr>
+          <w:rFonts w:ascii="Arial" w:eastAsia="Times New Roman" w:hAnsi="Arial" w:cs="Arial"/>
+          <w:sz w:val="24"/>
+          <w:szCs w:val="21"/>
+          <w:lang w:eastAsia="es-MX"/>
+        </w:rPr>
+      </w:pPr>
+      <w:r>
+        <w:rPr>
+          <w:rFonts w:ascii="Arial" w:eastAsia="Times New Roman" w:hAnsi="Arial" w:cs="Arial"/>
+          <w:sz w:val="24"/>
+          <w:szCs w:val="21"/>
+          <w:lang w:eastAsia="es-MX"/>
+        </w:rPr>
+        <w:t xml:space="preserve">   </w:t>
+      </w:r>
+      <w:r>
+        <w:rPr>
+          <w:rFonts w:ascii="Arial" w:eastAsia="Times New Roman" w:hAnsi="Arial" w:cs="Arial"/>
+          <w:sz w:val="24"/>
+          <w:szCs w:val="21"/>
+          <w:lang w:eastAsia="es-MX"/>
+        </w:rPr>
+        <w:t>Es la propiedad que permite identificar el generador de la información. Por ejemplo al recibir un mensaje de alguien, estar seguro que es de ese alguien el que lo ha mandado, y no una tercera persona haciéndose pasar por la otra (suplantación de identidad). En un sistema informático se suele conseguir este factor con el uso de cuentas de u</w:t>
+      </w:r>
+      <w:r>
+        <w:rPr>
+          <w:rFonts w:ascii="Arial" w:eastAsia="Times New Roman" w:hAnsi="Arial" w:cs="Arial"/>
+          <w:sz w:val="24"/>
+          <w:szCs w:val="21"/>
+          <w:lang w:eastAsia="es-MX"/>
+        </w:rPr>
+        <w:t>suario y contraseñas de acceso.</w:t>
+      </w:r>
+    </w:p>
+    <w:p>
+      <w:pPr>
+        <w:spacing w:after="200" w:line="276" w:lineRule="auto"/>
+        <w:rPr>
+          <w:rFonts w:ascii="Arial" w:eastAsia="Times New Roman" w:hAnsi="Arial" w:cs="Arial"/>
+          <w:sz w:val="24"/>
+          <w:szCs w:val="21"/>
+          <w:lang w:eastAsia="es-MX"/>
+        </w:rPr>
+      </w:pPr>
+      <w:r>
+        <w:rPr>
+          <w:rFonts w:ascii="Arial" w:eastAsia="Times New Roman" w:hAnsi="Arial" w:cs="Arial"/>
+          <w:sz w:val="24"/>
+          <w:szCs w:val="21"/>
+          <w:lang w:eastAsia="es-MX"/>
+        </w:rPr>
+        <w:t xml:space="preserve">   </w:t>
+      </w:r>
+      <w:r>
+        <w:rPr>
+          <w:rFonts w:ascii="Arial" w:eastAsia="Times New Roman" w:hAnsi="Arial" w:cs="Arial"/>
+          <w:sz w:val="24"/>
+          <w:szCs w:val="21"/>
+          <w:lang w:eastAsia="es-MX"/>
+        </w:rPr>
+        <w:t>Esta propiedad se puede considerar como un aspecto de la integridad -si está firmado por alguien, está realmente enviado por el mismo- y así figura en la literatura anglosajona.</w:t>
+      </w:r>
+      <w:r>
+        <w:rPr>
+          <w:rFonts w:ascii="Arial" w:eastAsia="Times New Roman" w:hAnsi="Arial" w:cs="Arial"/>
+          <w:sz w:val="24"/>
+          <w:szCs w:val="21"/>
+          <w:lang w:eastAsia="es-MX"/>
+        </w:rPr>
+        <w:t xml:space="preserve"> [4]</w:t>
+      </w:r>
+    </w:p>
+    <w:p>
+      <w:pPr>
+        <w:spacing w:after="200" w:line="276" w:lineRule="auto"/>
+        <w:jc w:val="center"/>
+        <w:rPr>
+          <w:rFonts w:ascii="Arial" w:eastAsia="Times New Roman" w:hAnsi="Arial" w:cs="Arial"/>
+          <w:sz w:val="24"/>
+          <w:szCs w:val="21"/>
+          <w:lang w:eastAsia="es-MX"/>
+        </w:rPr>
+      </w:pPr>
+      <w:r>
+        <w:rPr>
+          <w:noProof/>
+          <w:lang w:eastAsia="es-MX"/>
+        </w:rPr>
+        <w:drawing>
+          <wp:inline distT="0" distB="0" distL="0" distR="0">
+            <wp:extent cx="1802489" cy="1905000"/>
+            <wp:effectExtent l="19050" t="0" r="7261" b="0"/>
+            <wp:docPr id="5" name="Imagen 5" descr="Resultado de imagen para autenticacion"/>
+            <wp:cNvGraphicFramePr>
+              <a:graphicFrameLocks xmlns:a="http://schemas.openxmlformats.org/drawingml/2006/main" noChangeAspect="1"/>
+            </wp:cNvGraphicFramePr>
+            <a:graphic xmlns:a="http://schemas.openxmlformats.org/drawingml/2006/main">
+              <a:graphicData uri="http://schemas.openxmlformats.org/drawingml/2006/picture">
+                <pic:pic xmlns:pic="http://schemas.openxmlformats.org/drawingml/2006/picture">
+                  <pic:nvPicPr>
+                    <pic:cNvPr id="0" name="Picture 5" descr="Resultado de imagen para autenticacion"/>
+                    <pic:cNvPicPr>
+                      <a:picLocks noChangeAspect="1" noChangeArrowheads="1"/>
+                    </pic:cNvPicPr>
+                  </pic:nvPicPr>
+                  <pic:blipFill>
+                    <a:blip r:embed="rId12"/>
+                    <a:srcRect/>
+                    <a:stretch>
+                      <a:fillRect/>
+                    </a:stretch>
+                  </pic:blipFill>
+                  <pic:spPr bwMode="auto">
+                    <a:xfrm>
+                      <a:off x="0" y="0"/>
+                      <a:ext cx="1802489" cy="1905000"/>
+                    </a:xfrm>
+                    <a:prstGeom prst="rect">
+                      <a:avLst/>
+                    </a:prstGeom>
+                    <a:noFill/>
+                    <a:ln w="9525">
+                      <a:noFill/>
+                      <a:miter lim="800000"/>
+                      <a:headEnd/>
+                      <a:tailEnd/>
+                    </a:ln>
+                  </pic:spPr>
+                </pic:pic>
+              </a:graphicData>
+            </a:graphic>
+          </wp:inline>
+        </w:drawing>
+      </w:r>
+    </w:p>
+    <w:p>
+      <w:pPr>
+        <w:pStyle w:val="Ttulo1"/>
+        <w:rPr>
+          <w:rFonts w:ascii="Arial" w:eastAsia="Times New Roman" w:hAnsi="Arial" w:cs="Arial"/>
+          <w:lang w:eastAsia="es-MX"/>
+        </w:rPr>
+      </w:pPr>
+      <w:bookmarkStart w:id="25" w:name="_Toc495082039"/>
+      <w:r>
+        <w:rPr>
+          <w:rFonts w:ascii="Arial" w:eastAsia="Times New Roman" w:hAnsi="Arial" w:cs="Arial"/>
           <w:lang w:eastAsia="es-MX"/>
         </w:rPr>
         <w:lastRenderedPageBreak/>
-        <w:t>gestión que permita conocer, administrar y minimizar los posibles riesgos que atenten contra la seguridad</w:t>
-      </w:r>
-      <w:r>
-        <w:rPr>
-          <w:rFonts w:ascii="Arial" w:eastAsia="Times New Roman" w:hAnsi="Arial" w:cs="Arial"/>
-          <w:sz w:val="24"/>
-          <w:szCs w:val="21"/>
-          <w:lang w:eastAsia="es-MX"/>
-        </w:rPr>
-        <w:t xml:space="preserve"> de la información del negocio.</w:t>
-      </w:r>
-    </w:p>
-    <w:p>
-      <w:pPr>
-        <w:spacing w:after="200" w:line="276" w:lineRule="auto"/>
-        <w:rPr>
-          <w:rFonts w:ascii="Arial" w:eastAsia="Times New Roman" w:hAnsi="Arial" w:cs="Arial"/>
-          <w:sz w:val="24"/>
-          <w:szCs w:val="21"/>
-          <w:lang w:eastAsia="es-MX"/>
-        </w:rPr>
-      </w:pPr>
-      <w:r>
-        <w:rPr>
-          <w:rFonts w:ascii="Arial" w:eastAsia="Times New Roman" w:hAnsi="Arial" w:cs="Arial"/>
-          <w:sz w:val="24"/>
-          <w:szCs w:val="21"/>
-          <w:lang w:eastAsia="es-MX"/>
-        </w:rPr>
-        <w:t xml:space="preserve">   </w:t>
-      </w:r>
-      <w:r>
-        <w:rPr>
-          <w:rFonts w:ascii="Arial" w:eastAsia="Times New Roman" w:hAnsi="Arial" w:cs="Arial"/>
-          <w:sz w:val="24"/>
-          <w:szCs w:val="21"/>
-          <w:lang w:eastAsia="es-MX"/>
-        </w:rPr>
-        <w:t xml:space="preserve">La disponibilidad además de ser importante en el proceso de seguridad de la información, es además variada en el sentido de que existen varios mecanismos para cumplir con los niveles de servicio que se requiera. Tales mecanismos se implementan en infraestructura tecnológica, servidores de correo electrónico, de bases de datos, de web </w:t>
-      </w:r>
-      <w:proofErr w:type="spellStart"/>
-      <w:r>
-        <w:rPr>
-          <w:rFonts w:ascii="Arial" w:eastAsia="Times New Roman" w:hAnsi="Arial" w:cs="Arial"/>
-          <w:sz w:val="24"/>
-          <w:szCs w:val="21"/>
-          <w:lang w:eastAsia="es-MX"/>
-        </w:rPr>
-        <w:t>etc</w:t>
-      </w:r>
-      <w:proofErr w:type="spellEnd"/>
-      <w:r>
-        <w:rPr>
-          <w:rFonts w:ascii="Arial" w:eastAsia="Times New Roman" w:hAnsi="Arial" w:cs="Arial"/>
-          <w:sz w:val="24"/>
-          <w:szCs w:val="21"/>
-          <w:lang w:eastAsia="es-MX"/>
-        </w:rPr>
-        <w:t xml:space="preserve">, mediante el uso de </w:t>
-      </w:r>
-      <w:proofErr w:type="spellStart"/>
-      <w:r>
-        <w:rPr>
-          <w:rFonts w:ascii="Arial" w:eastAsia="Times New Roman" w:hAnsi="Arial" w:cs="Arial"/>
-          <w:sz w:val="24"/>
-          <w:szCs w:val="21"/>
-          <w:lang w:eastAsia="es-MX"/>
-        </w:rPr>
-        <w:t>clusters</w:t>
-      </w:r>
-      <w:proofErr w:type="spellEnd"/>
-      <w:r>
-        <w:rPr>
-          <w:rFonts w:ascii="Arial" w:eastAsia="Times New Roman" w:hAnsi="Arial" w:cs="Arial"/>
-          <w:sz w:val="24"/>
-          <w:szCs w:val="21"/>
-          <w:lang w:eastAsia="es-MX"/>
-        </w:rPr>
-        <w:t xml:space="preserve"> o arreglos de discos, equipos en alta disponibilidad a nivel de red, servidores espejo, replicación de datos, redes de almacenamiento (SAN), enlaces redundantes, etc. La gama de posibilidades dependerá de lo que queremos proteger y el nivel de servicio que se quiera proporcionar.</w:t>
-      </w:r>
-      <w:r>
-        <w:rPr>
-          <w:rFonts w:ascii="Arial" w:eastAsia="Times New Roman" w:hAnsi="Arial" w:cs="Arial"/>
-          <w:sz w:val="24"/>
-          <w:szCs w:val="21"/>
-          <w:lang w:eastAsia="es-MX"/>
-        </w:rPr>
-        <w:t xml:space="preserve"> [4]</w:t>
-      </w:r>
-    </w:p>
-    <w:p>
-      <w:pPr>
-        <w:pStyle w:val="Ttulo2"/>
-        <w:rPr>
-          <w:rFonts w:ascii="Arial" w:hAnsi="Arial" w:cs="Arial"/>
-          <w:sz w:val="24"/>
-          <w:szCs w:val="24"/>
-        </w:rPr>
-      </w:pPr>
-      <w:bookmarkStart w:id="24" w:name="_Toc495082038"/>
-      <w:r>
-        <w:rPr>
-          <w:rFonts w:ascii="Arial" w:hAnsi="Arial" w:cs="Arial"/>
-          <w:sz w:val="24"/>
-          <w:szCs w:val="24"/>
-        </w:rPr>
-        <w:t>No repudio</w:t>
-      </w:r>
-      <w:bookmarkEnd w:id="24"/>
-    </w:p>
-    <w:p>
-      <w:pPr>
-        <w:spacing w:after="200" w:line="276" w:lineRule="auto"/>
-        <w:rPr>
-          <w:rFonts w:ascii="Arial" w:eastAsia="Times New Roman" w:hAnsi="Arial" w:cs="Arial"/>
-          <w:sz w:val="24"/>
-          <w:szCs w:val="21"/>
-          <w:lang w:eastAsia="es-MX"/>
-        </w:rPr>
-      </w:pPr>
-      <w:r>
-        <w:rPr>
-          <w:rFonts w:ascii="Arial" w:eastAsia="Times New Roman" w:hAnsi="Arial" w:cs="Arial"/>
-          <w:sz w:val="24"/>
-          <w:szCs w:val="21"/>
-          <w:lang w:eastAsia="es-MX"/>
-        </w:rPr>
-        <w:t xml:space="preserve">   </w:t>
-      </w:r>
-      <w:r>
-        <w:rPr>
-          <w:rFonts w:ascii="Arial" w:eastAsia="Times New Roman" w:hAnsi="Arial" w:cs="Arial"/>
-          <w:sz w:val="24"/>
-          <w:szCs w:val="21"/>
-          <w:lang w:eastAsia="es-MX"/>
-        </w:rPr>
-        <w:t>Es la propiedad que permite identificar el generador de la información. Por ejemplo al recibir un mensaje de alguien, estar seguro que es de ese alguien el que lo ha mandado, y no una tercera persona haciéndose pasar por la otra (suplantación de identidad). En un sistema informático se suele conseguir este factor con el uso de cuentas de u</w:t>
-      </w:r>
-      <w:r>
-        <w:rPr>
-          <w:rFonts w:ascii="Arial" w:eastAsia="Times New Roman" w:hAnsi="Arial" w:cs="Arial"/>
-          <w:sz w:val="24"/>
-          <w:szCs w:val="21"/>
-          <w:lang w:eastAsia="es-MX"/>
-        </w:rPr>
-        <w:t>suario y contraseñas de acceso.</w:t>
-      </w:r>
-    </w:p>
-    <w:p>
-      <w:pPr>
-        <w:spacing w:after="200" w:line="276" w:lineRule="auto"/>
-        <w:rPr>
-          <w:rFonts w:ascii="Arial" w:eastAsia="Times New Roman" w:hAnsi="Arial" w:cs="Arial"/>
-          <w:sz w:val="24"/>
-          <w:szCs w:val="21"/>
-          <w:lang w:eastAsia="es-MX"/>
-        </w:rPr>
-      </w:pPr>
-      <w:r>
-        <w:rPr>
-          <w:rFonts w:ascii="Arial" w:eastAsia="Times New Roman" w:hAnsi="Arial" w:cs="Arial"/>
-          <w:sz w:val="24"/>
-          <w:szCs w:val="21"/>
-          <w:lang w:eastAsia="es-MX"/>
-        </w:rPr>
-        <w:t xml:space="preserve">   </w:t>
-      </w:r>
-      <w:r>
-        <w:rPr>
-          <w:rFonts w:ascii="Arial" w:eastAsia="Times New Roman" w:hAnsi="Arial" w:cs="Arial"/>
-          <w:sz w:val="24"/>
-          <w:szCs w:val="21"/>
-          <w:lang w:eastAsia="es-MX"/>
-        </w:rPr>
-        <w:t>Esta propiedad se puede considerar como un aspecto de la integridad -si está firmado por alguien, está realmente enviado por el mismo- y así figura en la literatura anglosajona.</w:t>
-      </w:r>
-      <w:r>
-        <w:rPr>
-          <w:rFonts w:ascii="Arial" w:eastAsia="Times New Roman" w:hAnsi="Arial" w:cs="Arial"/>
-          <w:sz w:val="24"/>
-          <w:szCs w:val="21"/>
-          <w:lang w:eastAsia="es-MX"/>
-        </w:rPr>
-        <w:t xml:space="preserve"> [4]</w:t>
-      </w:r>
-    </w:p>
-    <w:p>
-      <w:pPr>
-        <w:spacing w:after="200" w:line="276" w:lineRule="auto"/>
-        <w:rPr>
-          <w:rFonts w:ascii="Arial" w:eastAsia="Times New Roman" w:hAnsi="Arial" w:cs="Arial"/>
-          <w:sz w:val="24"/>
-          <w:szCs w:val="21"/>
-          <w:lang w:eastAsia="es-MX"/>
-        </w:rPr>
-      </w:pPr>
-    </w:p>
-    <w:p>
-      <w:pPr>
-        <w:pStyle w:val="Ttulo1"/>
-        <w:rPr>
-          <w:rFonts w:ascii="Arial" w:eastAsia="Times New Roman" w:hAnsi="Arial" w:cs="Arial"/>
-          <w:lang w:eastAsia="es-MX"/>
-        </w:rPr>
-      </w:pPr>
-      <w:bookmarkStart w:id="25" w:name="_Toc495082039"/>
-      <w:r>
-        <w:rPr>
-          <w:rFonts w:ascii="Arial" w:eastAsia="Times New Roman" w:hAnsi="Arial" w:cs="Arial"/>
-          <w:lang w:eastAsia="es-MX"/>
-        </w:rPr>
         <w:t>Conclusión</w:t>
       </w:r>
       <w:bookmarkEnd w:id="25"/>
@@ -3700,6 +3983,14 @@
     </w:p>
     <w:sdt>
       <w:sdtPr>
+        <w:rPr>
+          <w:rFonts w:asciiTheme="minorHAnsi" w:eastAsiaTheme="minorHAnsi" w:hAnsiTheme="minorHAnsi" w:cstheme="minorBidi"/>
+          <w:b w:val="0"/>
+          <w:bCs w:val="0"/>
+          <w:color w:val="auto"/>
+          <w:sz w:val="22"/>
+          <w:szCs w:val="22"/>
+        </w:rPr>
         <w:id w:val="5026171"/>
         <w:docPartObj>
           <w:docPartGallery w:val="Bibliographies"/>
@@ -3708,12 +3999,6 @@
       </w:sdtPr>
       <w:sdtEndPr>
         <w:rPr>
-          <w:rFonts w:asciiTheme="minorHAnsi" w:eastAsiaTheme="minorHAnsi" w:hAnsiTheme="minorHAnsi" w:cstheme="minorBidi"/>
-          <w:b w:val="0"/>
-          <w:bCs w:val="0"/>
-          <w:color w:val="auto"/>
-          <w:sz w:val="22"/>
-          <w:szCs w:val="22"/>
           <w:lang w:val="es-ES"/>
         </w:rPr>
       </w:sdtEndPr>
